--- a/Unit 4 Word/Lab 4.5 Its Around Here Somewhere.docx
+++ b/Unit 4 Word/Lab 4.5 Its Around Here Somewhere.docx
@@ -7,6 +7,153 @@
         <w:pStyle w:val="Title"/>
       </w:pPr>
       <w:r>
+        <w:rPr>
+          <w:rFonts w:ascii="Calibri" w:hAnsi="Calibri"/>
+          <w:noProof/>
+          <w:color w:val="333333"/>
+        </w:rPr>
+        <mc:AlternateContent>
+          <mc:Choice Requires="wps">
+            <w:drawing>
+              <wp:anchor distT="45720" distB="45720" distL="114300" distR="114300" simplePos="0" relativeHeight="251659264" behindDoc="0" locked="0" layoutInCell="1" allowOverlap="1">
+                <wp:simplePos x="0" y="0"/>
+                <wp:positionH relativeFrom="column">
+                  <wp:posOffset>-53340</wp:posOffset>
+                </wp:positionH>
+                <wp:positionV relativeFrom="paragraph">
+                  <wp:posOffset>614045</wp:posOffset>
+                </wp:positionV>
+                <wp:extent cx="6888480" cy="1404620"/>
+                <wp:effectExtent l="0" t="0" r="26670" b="20955"/>
+                <wp:wrapSquare wrapText="bothSides"/>
+                <wp:docPr id="217" name="Text Box 2"/>
+                <wp:cNvGraphicFramePr>
+                  <a:graphicFrameLocks xmlns:a="http://schemas.openxmlformats.org/drawingml/2006/main"/>
+                </wp:cNvGraphicFramePr>
+                <a:graphic xmlns:a="http://schemas.openxmlformats.org/drawingml/2006/main">
+                  <a:graphicData uri="http://schemas.microsoft.com/office/word/2010/wordprocessingShape">
+                    <wps:wsp>
+                      <wps:cNvSpPr txBox="1">
+                        <a:spLocks noChangeArrowheads="1"/>
+                      </wps:cNvSpPr>
+                      <wps:spPr bwMode="auto">
+                        <a:xfrm>
+                          <a:off x="0" y="0"/>
+                          <a:ext cx="6888480" cy="1404620"/>
+                        </a:xfrm>
+                        <a:prstGeom prst="rect">
+                          <a:avLst/>
+                        </a:prstGeom>
+                        <a:solidFill>
+                          <a:schemeClr val="accent4">
+                            <a:lumMod val="20000"/>
+                            <a:lumOff val="80000"/>
+                          </a:schemeClr>
+                        </a:solidFill>
+                        <a:ln w="9525">
+                          <a:solidFill>
+                            <a:srgbClr val="000000"/>
+                          </a:solidFill>
+                          <a:miter lim="800000"/>
+                          <a:headEnd/>
+                          <a:tailEnd/>
+                        </a:ln>
+                      </wps:spPr>
+                      <wps:txbx>
+                        <w:txbxContent>
+                          <w:p>
+                            <w:pPr>
+                              <w:jc w:val="center"/>
+                              <w:rPr>
+                                <w:b/>
+                              </w:rPr>
+                            </w:pPr>
+                            <w:r>
+                              <w:rPr>
+                                <w:b/>
+                              </w:rPr>
+                              <w:t>Big Ideas</w:t>
+                            </w:r>
+                            <w:r>
+                              <w:rPr>
+                                <w:b/>
+                              </w:rPr>
+                              <w:br/>
+                              <w:t>Products can be designed for life cycle</w:t>
+                            </w:r>
+                          </w:p>
+                          <w:p>
+                            <w:r>
+                              <w:t xml:space="preserve">This lab provides you with the opportunity to create your own </w:t>
+                            </w:r>
+                            <w:r>
+                              <w:t>custom blocks to help with searching through lists. Being able to design your own custom blocks like this is an important skill when it comes to how products can be designed. Many products, and we’ll include software in this category, are altered, reused and repurposed. Custom blocks allow the programmer to alter, reuse and repurpose code efficiently and effectively. With custom blocks the program is designed in “chunks. If problems arise with the program, the debugger only needs to analyze specific “chunks”. In much the same way, if improvements need to be made, the programmer can focus on specific “chunks” rather than the program in its entirety.</w:t>
+                            </w:r>
+                          </w:p>
+                        </w:txbxContent>
+                      </wps:txbx>
+                      <wps:bodyPr rot="0" vert="horz" wrap="square" lIns="91440" tIns="45720" rIns="91440" bIns="45720" anchor="t" anchorCtr="0">
+                        <a:spAutoFit/>
+                      </wps:bodyPr>
+                    </wps:wsp>
+                  </a:graphicData>
+                </a:graphic>
+                <wp14:sizeRelH relativeFrom="margin">
+                  <wp14:pctWidth>0</wp14:pctWidth>
+                </wp14:sizeRelH>
+                <wp14:sizeRelV relativeFrom="margin">
+                  <wp14:pctHeight>20000</wp14:pctHeight>
+                </wp14:sizeRelV>
+              </wp:anchor>
+            </w:drawing>
+          </mc:Choice>
+          <mc:Fallback>
+            <w:pict>
+              <v:shapetype id="_x0000_t202" coordsize="21600,21600" o:spt="202" path="m,l,21600r21600,l21600,xe">
+                <v:stroke joinstyle="miter"/>
+                <v:path gradientshapeok="t" o:connecttype="rect"/>
+              </v:shapetype>
+              <v:shape id="Text Box 2" o:spid="_x0000_s1026" type="#_x0000_t202" style="position:absolute;margin-left:-4.2pt;margin-top:48.35pt;width:542.4pt;height:110.6pt;z-index:251659264;visibility:visible;mso-wrap-style:square;mso-width-percent:0;mso-height-percent:200;mso-wrap-distance-left:9pt;mso-wrap-distance-top:3.6pt;mso-wrap-distance-right:9pt;mso-wrap-distance-bottom:3.6pt;mso-position-horizontal:absolute;mso-position-horizontal-relative:text;mso-position-vertical:absolute;mso-position-vertical-relative:text;mso-width-percent:0;mso-height-percent:200;mso-width-relative:margin;mso-height-relative:margin;v-text-anchor:top" o:gfxdata="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" fillcolor="#fff2cc [663]">
+                <v:textbox style="mso-fit-shape-to-text:t">
+                  <w:txbxContent>
+                    <w:p>
+                      <w:pPr>
+                        <w:jc w:val="center"/>
+                        <w:rPr>
+                          <w:b/>
+                        </w:rPr>
+                      </w:pPr>
+                      <w:r>
+                        <w:rPr>
+                          <w:b/>
+                        </w:rPr>
+                        <w:t>Big Ideas</w:t>
+                      </w:r>
+                      <w:r>
+                        <w:rPr>
+                          <w:b/>
+                        </w:rPr>
+                        <w:br/>
+                        <w:t>Products can be designed for life cycle</w:t>
+                      </w:r>
+                    </w:p>
+                    <w:p>
+                      <w:r>
+                        <w:t xml:space="preserve">This lab provides you with the opportunity to create your own </w:t>
+                      </w:r>
+                      <w:r>
+                        <w:t>custom blocks to help with searching through lists. Being able to design your own custom blocks like this is an important skill when it comes to how products can be designed. Many products, and we’ll include software in this category, are altered, reused and repurposed. Custom blocks allow the programmer to alter, reuse and repurpose code efficiently and effectively. With custom blocks the program is designed in “chunks. If problems arise with the program, the debugger only needs to analyze specific “chunks”. In much the same way, if improvements need to be made, the programmer can focus on specific “chunks” rather than the program in its entirety.</w:t>
+                      </w:r>
+                    </w:p>
+                  </w:txbxContent>
+                </v:textbox>
+                <w10:wrap type="square"/>
+              </v:shape>
+            </w:pict>
+          </mc:Fallback>
+        </mc:AlternateContent>
+      </w:r>
+      <w:r>
         <w:t xml:space="preserve">Lab 4.5 - </w:t>
       </w:r>
       <w:r>
@@ -19,17 +166,30 @@
         <w:shd w:val="clear" w:color="auto" w:fill="FFFFFF"/>
         <w:spacing w:before="0" w:beforeAutospacing="0" w:after="240" w:afterAutospacing="0" w:line="336" w:lineRule="atLeast"/>
         <w:rPr>
+          <w:rFonts w:ascii="Calibri" w:hAnsi="Calibri"/>
+          <w:color w:val="333333"/>
+        </w:rPr>
+      </w:pPr>
+      <w:bookmarkStart w:id="0" w:name="_GoBack"/>
+      <w:bookmarkEnd w:id="0"/>
+      <w:r>
+        <w:rPr>
+          <w:rFonts w:ascii="Calibri" w:hAnsi="Calibri"/>
+          <w:color w:val="333333"/>
+        </w:rPr>
+        <w:t>In this lab, you will implement several custom blocks performing variants of sequential search.</w:t>
+      </w:r>
+    </w:p>
+    <w:p>
+      <w:pPr>
+        <w:pStyle w:val="NormalWeb"/>
+        <w:shd w:val="clear" w:color="auto" w:fill="FFFFFF"/>
+        <w:spacing w:before="0" w:beforeAutospacing="0" w:after="240" w:afterAutospacing="0" w:line="336" w:lineRule="atLeast"/>
+        <w:rPr>
           <w:rFonts w:ascii="Calibri" w:eastAsiaTheme="minorHAnsi" w:hAnsi="Calibri"/>
           <w:color w:val="333333"/>
         </w:rPr>
       </w:pPr>
-      <w:r>
-        <w:rPr>
-          <w:rFonts w:ascii="Calibri" w:hAnsi="Calibri"/>
-          <w:color w:val="333333"/>
-        </w:rPr>
-        <w:t>In this lab, you will implement several custom blocks performing variants of sequential search.</w:t>
-      </w:r>
     </w:p>
     <w:p>
       <w:pPr>
@@ -649,6 +809,7 @@
                 <w:rFonts w:cs="Calibri"/>
                 <w:color w:val="000000"/>
               </w:rPr>
+              <w:lastRenderedPageBreak/>
               <w:t xml:space="preserve">2.1 </w:t>
             </w:r>
             <w:r>
@@ -850,8 +1011,6 @@
               </w:rPr>
               <w:t xml:space="preserve">that starts with </w:t>
             </w:r>
-            <w:bookmarkStart w:id="0" w:name="_GoBack"/>
-            <w:bookmarkEnd w:id="0"/>
             <w:r>
               <w:rPr>
                 <w:rFonts w:cs="Calibri"/>
@@ -1115,7 +1274,43 @@
                                 <w:color w:val="000000" w:themeColor="text1"/>
                                 <w:sz w:val="20"/>
                               </w:rPr>
-                              <w:t>Creative Commons Attribution-NonCommercial-ShareAlike 4.0 International License</w:t>
+                              <w:t>Creative Commons Attribution-</w:t>
+                            </w:r>
+                            <w:proofErr w:type="spellStart"/>
+                            <w:r>
+                              <w:rPr>
+                                <w:rFonts w:ascii="Calibri" w:hAnsi="Calibri"/>
+                                <w:color w:val="000000" w:themeColor="text1"/>
+                                <w:sz w:val="20"/>
+                              </w:rPr>
+                              <w:t>NonCommercial</w:t>
+                            </w:r>
+                            <w:proofErr w:type="spellEnd"/>
+                            <w:r>
+                              <w:rPr>
+                                <w:rFonts w:ascii="Calibri" w:hAnsi="Calibri"/>
+                                <w:color w:val="000000" w:themeColor="text1"/>
+                                <w:sz w:val="20"/>
+                              </w:rPr>
+                              <w:t>-</w:t>
+                            </w:r>
+                            <w:proofErr w:type="spellStart"/>
+                            <w:r>
+                              <w:rPr>
+                                <w:rFonts w:ascii="Calibri" w:hAnsi="Calibri"/>
+                                <w:color w:val="000000" w:themeColor="text1"/>
+                                <w:sz w:val="20"/>
+                              </w:rPr>
+                              <w:t>ShareAlike</w:t>
+                            </w:r>
+                            <w:proofErr w:type="spellEnd"/>
+                            <w:r>
+                              <w:rPr>
+                                <w:rFonts w:ascii="Calibri" w:hAnsi="Calibri"/>
+                                <w:color w:val="000000" w:themeColor="text1"/>
+                                <w:sz w:val="20"/>
+                              </w:rPr>
+                              <w:t xml:space="preserve"> 4.0 International License</w:t>
                             </w:r>
                           </w:hyperlink>
                           <w:r>
@@ -1154,7 +1349,7 @@
         </mc:Choice>
         <mc:Fallback>
           <w:pict>
-            <v:rect w14:anchorId="2069B47C" id="Rectangle 17" o:spid="_x0000_s1026" style="position:absolute;margin-left:1in;margin-top:6.45pt;width:270pt;height:36pt;z-index:251660288;visibility:visible;mso-wrap-style:square;mso-width-percent:0;mso-height-percent:0;mso-wrap-distance-left:9pt;mso-wrap-distance-top:0;mso-wrap-distance-right:9pt;mso-wrap-distance-bottom:0;mso-position-horizontal:absolute;mso-position-horizontal-relative:text;mso-position-vertical:absolute;mso-position-vertical-relative:text;mso-width-percent:0;mso-height-percent:0;mso-width-relative:margin;mso-height-relative:margin;v-text-anchor:middle" o:gfxdata="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" filled="f" stroked="f" strokeweight="1pt">
+            <v:rect w14:anchorId="2069B47C" id="Rectangle 17" o:spid="_x0000_s1027" style="position:absolute;margin-left:1in;margin-top:6.45pt;width:270pt;height:36pt;z-index:251660288;visibility:visible;mso-wrap-style:square;mso-width-percent:0;mso-height-percent:0;mso-wrap-distance-left:9pt;mso-wrap-distance-top:0;mso-wrap-distance-right:9pt;mso-wrap-distance-bottom:0;mso-position-horizontal:absolute;mso-position-horizontal-relative:text;mso-position-vertical:absolute;mso-position-vertical-relative:text;mso-width-percent:0;mso-height-percent:0;mso-width-relative:margin;mso-height-relative:margin;v-text-anchor:middle" o:gfxdata="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" filled="f" stroked="f" strokeweight="1pt">
               <v:textbox>
                 <w:txbxContent>
                   <w:p>
@@ -1180,7 +1375,43 @@
                           <w:color w:val="000000" w:themeColor="text1"/>
                           <w:sz w:val="20"/>
                         </w:rPr>
-                        <w:t>Creative Commons Attribution-NonCommercial-ShareAlike 4.0 International License</w:t>
+                        <w:t>Creative Commons Attribution-</w:t>
+                      </w:r>
+                      <w:proofErr w:type="spellStart"/>
+                      <w:r>
+                        <w:rPr>
+                          <w:rFonts w:ascii="Calibri" w:hAnsi="Calibri"/>
+                          <w:color w:val="000000" w:themeColor="text1"/>
+                          <w:sz w:val="20"/>
+                        </w:rPr>
+                        <w:t>NonCommercial</w:t>
+                      </w:r>
+                      <w:proofErr w:type="spellEnd"/>
+                      <w:r>
+                        <w:rPr>
+                          <w:rFonts w:ascii="Calibri" w:hAnsi="Calibri"/>
+                          <w:color w:val="000000" w:themeColor="text1"/>
+                          <w:sz w:val="20"/>
+                        </w:rPr>
+                        <w:t>-</w:t>
+                      </w:r>
+                      <w:proofErr w:type="spellStart"/>
+                      <w:r>
+                        <w:rPr>
+                          <w:rFonts w:ascii="Calibri" w:hAnsi="Calibri"/>
+                          <w:color w:val="000000" w:themeColor="text1"/>
+                          <w:sz w:val="20"/>
+                        </w:rPr>
+                        <w:t>ShareAlike</w:t>
+                      </w:r>
+                      <w:proofErr w:type="spellEnd"/>
+                      <w:r>
+                        <w:rPr>
+                          <w:rFonts w:ascii="Calibri" w:hAnsi="Calibri"/>
+                          <w:color w:val="000000" w:themeColor="text1"/>
+                          <w:sz w:val="20"/>
+                        </w:rPr>
+                        <w:t xml:space="preserve"> 4.0 International License</w:t>
                       </w:r>
                     </w:hyperlink>
                     <w:r>
@@ -3033,6 +3264,103 @@
 </file>
 
 <file path=customXml/item1.xml><?xml version="1.0" encoding="utf-8"?>
+<p:properties xmlns:p="http://schemas.microsoft.com/office/2006/metadata/properties" xmlns:xsi="http://www.w3.org/2001/XMLSchema-instance" xmlns:pc="http://schemas.microsoft.com/office/infopath/2007/PartnerControls">
+  <documentManagement>
+    <IconOverlay xmlns="http://schemas.microsoft.com/sharepoint/v4" xsi:nil="true"/>
+    <Description0 xmlns="02dde863-7147-4e23-b38c-7bb8d7bf3e42">Adapted from this BJC lab, this packet should take ~3 class days as a first introduction to SNAP! It includes the Kaleidoscope lab activity, which may need additional scaffolding/teacher intervention</Description0>
+    <LikesCount xmlns="http://schemas.microsoft.com/sharepoint/v3" xsi:nil="true"/>
+    <o3dda7a197d4479db31daa3ab15bf001 xmlns="02dde863-7147-4e23-b38c-7bb8d7bf3e42">
+      <Terms xmlns="http://schemas.microsoft.com/office/infopath/2007/PartnerControls">
+        <TermInfo xmlns="http://schemas.microsoft.com/office/infopath/2007/PartnerControls">
+          <TermName xmlns="http://schemas.microsoft.com/office/infopath/2007/PartnerControls">Explain the function of common blocks (if, if/else, repeat, forever, pen down/up, ...)</TermName>
+          <TermId xmlns="http://schemas.microsoft.com/office/infopath/2007/PartnerControls">b4cc5391-722b-4534-9cfb-9c15d2e4ae4a</TermId>
+        </TermInfo>
+        <TermInfo xmlns="http://schemas.microsoft.com/office/infopath/2007/PartnerControls">
+          <TermName xmlns="http://schemas.microsoft.com/office/infopath/2007/PartnerControls">Give examples of blocks in each category</TermName>
+          <TermId xmlns="http://schemas.microsoft.com/office/infopath/2007/PartnerControls">b258d41c-6c8c-414e-b48b-437de88882e6</TermId>
+        </TermInfo>
+        <TermInfo xmlns="http://schemas.microsoft.com/office/infopath/2007/PartnerControls">
+          <TermName xmlns="http://schemas.microsoft.com/office/infopath/2007/PartnerControls">Determine the function of unfamiliar blocks</TermName>
+          <TermId xmlns="http://schemas.microsoft.com/office/infopath/2007/PartnerControls">9dc9651d-a7a6-4f43-80bb-ab4014d9874a</TermId>
+        </TermInfo>
+      </Terms>
+    </o3dda7a197d4479db31daa3ab15bf001>
+    <Ratings xmlns="http://schemas.microsoft.com/sharepoint/v3" xsi:nil="true"/>
+    <d2dd6f8d2fbc484ca8e0f0c7aaffed96 xmlns="02dde863-7147-4e23-b38c-7bb8d7bf3e42">
+      <Terms xmlns="http://schemas.microsoft.com/office/infopath/2007/PartnerControls">
+        <TermInfo xmlns="http://schemas.microsoft.com/office/infopath/2007/PartnerControls">
+          <TermName xmlns="http://schemas.microsoft.com/office/infopath/2007/PartnerControls">Unit 1: What is computing?</TermName>
+          <TermId xmlns="http://schemas.microsoft.com/office/infopath/2007/PartnerControls">dda03998-b566-47f6-bdaa-b2de5b56ad0b</TermId>
+        </TermInfo>
+      </Terms>
+    </d2dd6f8d2fbc484ca8e0f0c7aaffed96>
+    <nc47efafa19a47ad915be6bb877e9e22 xmlns="02dde863-7147-4e23-b38c-7bb8d7bf3e42">
+      <Terms xmlns="http://schemas.microsoft.com/office/infopath/2007/PartnerControls">
+        <TermInfo xmlns="http://schemas.microsoft.com/office/infopath/2007/PartnerControls">
+          <TermName xmlns="http://schemas.microsoft.com/office/infopath/2007/PartnerControls">SNAP</TermName>
+          <TermId xmlns="http://schemas.microsoft.com/office/infopath/2007/PartnerControls">f09a5a52-9458-4ce2-b72f-97ef788c70b3</TermId>
+        </TermInfo>
+        <TermInfo xmlns="http://schemas.microsoft.com/office/infopath/2007/PartnerControls">
+          <TermName xmlns="http://schemas.microsoft.com/office/infopath/2007/PartnerControls">SNAP</TermName>
+          <TermId xmlns="http://schemas.microsoft.com/office/infopath/2007/PartnerControls">17a3d214-7683-48ae-942b-64da535ca104</TermId>
+        </TermInfo>
+        <TermInfo xmlns="http://schemas.microsoft.com/office/infopath/2007/PartnerControls">
+          <TermName xmlns="http://schemas.microsoft.com/office/infopath/2007/PartnerControls">Motion</TermName>
+          <TermId xmlns="http://schemas.microsoft.com/office/infopath/2007/PartnerControls">f40a2746-9072-47bf-8fd9-c0b4cc5cff54</TermId>
+        </TermInfo>
+        <TermInfo xmlns="http://schemas.microsoft.com/office/infopath/2007/PartnerControls">
+          <TermName xmlns="http://schemas.microsoft.com/office/infopath/2007/PartnerControls">Sensing</TermName>
+          <TermId xmlns="http://schemas.microsoft.com/office/infopath/2007/PartnerControls">fb30661b-e5d4-4806-8084-a6cfa96e68a6</TermId>
+        </TermInfo>
+      </Terms>
+    </nc47efafa19a47ad915be6bb877e9e22>
+    <LikedBy xmlns="http://schemas.microsoft.com/sharepoint/v3">
+      <UserInfo>
+        <DisplayName/>
+        <AccountId xsi:nil="true"/>
+        <AccountType/>
+      </UserInfo>
+    </LikedBy>
+    <TaxCatchAll xmlns="e80a5a3c-d611-4b18-9b03-808fdecb7b6f">
+      <Value>84</Value>
+      <Value>80</Value>
+      <Value>45</Value>
+      <Value>145</Value>
+      <Value>40</Value>
+      <Value>55</Value>
+      <Value>3</Value>
+      <Value>53</Value>
+    </TaxCatchAll>
+    <Type_x0020_of_x0020_Material xmlns="02dde863-7147-4e23-b38c-7bb8d7bf3e42">Lab Assignment</Type_x0020_of_x0020_Material>
+    <Source xmlns="02dde863-7147-4e23-b38c-7bb8d7bf3e42">BJC</Source>
+    <RatedBy xmlns="http://schemas.microsoft.com/sharepoint/v3">
+      <UserInfo>
+        <DisplayName/>
+        <AccountId xsi:nil="true"/>
+        <AccountType/>
+      </UserInfo>
+    </RatedBy>
+    <SharedWithUsers xmlns="5edd459b-714d-42ed-b78f-512da7d1c14e">
+      <UserInfo>
+        <DisplayName/>
+        <AccountId xsi:nil="true"/>
+        <AccountType/>
+      </UserInfo>
+    </SharedWithUsers>
+  </documentManagement>
+</p:properties>
+</file>
+
+<file path=customXml/item2.xml><?xml version="1.0" encoding="utf-8"?>
+<?mso-contentType ?>
+<FormTemplates xmlns="http://schemas.microsoft.com/sharepoint/v3/contenttype/forms">
+  <Display>DocumentLibraryForm</Display>
+  <Edit>DocumentLibraryForm</Edit>
+  <New>DocumentLibraryForm</New>
+</FormTemplates>
+</file>
+
+<file path=customXml/item3.xml><?xml version="1.0" encoding="utf-8"?>
 <ct:contentTypeSchema xmlns:ct="http://schemas.microsoft.com/office/2006/metadata/contentType" xmlns:ma="http://schemas.microsoft.com/office/2006/metadata/properties/metaAttributes" ct:_="" ma:_="" ma:contentTypeName="Document" ma:contentTypeID="0x0101004596370FD1F0044CA9FA6146E1C9F82E" ma:contentTypeVersion="20" ma:contentTypeDescription="Create a new document." ma:contentTypeScope="" ma:versionID="cee636d40df3b0a010f845155263f0a1">
   <xsd:schema xmlns:xsd="http://www.w3.org/2001/XMLSchema" xmlns:xs="http://www.w3.org/2001/XMLSchema" xmlns:p="http://schemas.microsoft.com/office/2006/metadata/properties" xmlns:ns1="http://schemas.microsoft.com/sharepoint/v3" xmlns:ns2="02dde863-7147-4e23-b38c-7bb8d7bf3e42" xmlns:ns3="e80a5a3c-d611-4b18-9b03-808fdecb7b6f" xmlns:ns4="http://schemas.microsoft.com/sharepoint/v4" xmlns:ns5="5edd459b-714d-42ed-b78f-512da7d1c14e" targetNamespace="http://schemas.microsoft.com/office/2006/metadata/properties" ma:root="true" ma:fieldsID="de7d79a52fc59d34622e4a801a574d8e" ns1:_="" ns2:_="" ns3:_="" ns4:_="" ns5:_="">
     <xsd:import namespace="http://schemas.microsoft.com/sharepoint/v3"/>
@@ -3348,104 +3676,29 @@
 </ct:contentTypeSchema>
 </file>
 
-<file path=customXml/item2.xml><?xml version="1.0" encoding="utf-8"?>
-<?mso-contentType ?>
-<FormTemplates xmlns="http://schemas.microsoft.com/sharepoint/v3/contenttype/forms">
-  <Display>DocumentLibraryForm</Display>
-  <Edit>DocumentLibraryForm</Edit>
-  <New>DocumentLibraryForm</New>
-</FormTemplates>
+<file path=customXml/itemProps1.xml><?xml version="1.0" encoding="utf-8"?>
+<ds:datastoreItem xmlns:ds="http://schemas.openxmlformats.org/officeDocument/2006/customXml" ds:itemID="{283F29D7-93A8-4FF1-83B0-95061A862C0C}">
+  <ds:schemaRefs>
+    <ds:schemaRef ds:uri="http://schemas.microsoft.com/office/2006/metadata/properties"/>
+    <ds:schemaRef ds:uri="http://schemas.microsoft.com/office/infopath/2007/PartnerControls"/>
+    <ds:schemaRef ds:uri="http://schemas.microsoft.com/sharepoint/v4"/>
+    <ds:schemaRef ds:uri="02dde863-7147-4e23-b38c-7bb8d7bf3e42"/>
+    <ds:schemaRef ds:uri="http://schemas.microsoft.com/sharepoint/v3"/>
+    <ds:schemaRef ds:uri="e80a5a3c-d611-4b18-9b03-808fdecb7b6f"/>
+    <ds:schemaRef ds:uri="5edd459b-714d-42ed-b78f-512da7d1c14e"/>
+  </ds:schemaRefs>
+</ds:datastoreItem>
 </file>
 
-<file path=customXml/item3.xml><?xml version="1.0" encoding="utf-8"?>
-<p:properties xmlns:p="http://schemas.microsoft.com/office/2006/metadata/properties" xmlns:xsi="http://www.w3.org/2001/XMLSchema-instance" xmlns:pc="http://schemas.microsoft.com/office/infopath/2007/PartnerControls">
-  <documentManagement>
-    <IconOverlay xmlns="http://schemas.microsoft.com/sharepoint/v4" xsi:nil="true"/>
-    <Description0 xmlns="02dde863-7147-4e23-b38c-7bb8d7bf3e42">Adapted from this BJC lab, this packet should take ~3 class days as a first introduction to SNAP! It includes the Kaleidoscope lab activity, which may need additional scaffolding/teacher intervention</Description0>
-    <LikesCount xmlns="http://schemas.microsoft.com/sharepoint/v3" xsi:nil="true"/>
-    <o3dda7a197d4479db31daa3ab15bf001 xmlns="02dde863-7147-4e23-b38c-7bb8d7bf3e42">
-      <Terms xmlns="http://schemas.microsoft.com/office/infopath/2007/PartnerControls">
-        <TermInfo xmlns="http://schemas.microsoft.com/office/infopath/2007/PartnerControls">
-          <TermName xmlns="http://schemas.microsoft.com/office/infopath/2007/PartnerControls">Explain the function of common blocks (if, if/else, repeat, forever, pen down/up, ...)</TermName>
-          <TermId xmlns="http://schemas.microsoft.com/office/infopath/2007/PartnerControls">b4cc5391-722b-4534-9cfb-9c15d2e4ae4a</TermId>
-        </TermInfo>
-        <TermInfo xmlns="http://schemas.microsoft.com/office/infopath/2007/PartnerControls">
-          <TermName xmlns="http://schemas.microsoft.com/office/infopath/2007/PartnerControls">Give examples of blocks in each category</TermName>
-          <TermId xmlns="http://schemas.microsoft.com/office/infopath/2007/PartnerControls">b258d41c-6c8c-414e-b48b-437de88882e6</TermId>
-        </TermInfo>
-        <TermInfo xmlns="http://schemas.microsoft.com/office/infopath/2007/PartnerControls">
-          <TermName xmlns="http://schemas.microsoft.com/office/infopath/2007/PartnerControls">Determine the function of unfamiliar blocks</TermName>
-          <TermId xmlns="http://schemas.microsoft.com/office/infopath/2007/PartnerControls">9dc9651d-a7a6-4f43-80bb-ab4014d9874a</TermId>
-        </TermInfo>
-      </Terms>
-    </o3dda7a197d4479db31daa3ab15bf001>
-    <Ratings xmlns="http://schemas.microsoft.com/sharepoint/v3" xsi:nil="true"/>
-    <d2dd6f8d2fbc484ca8e0f0c7aaffed96 xmlns="02dde863-7147-4e23-b38c-7bb8d7bf3e42">
-      <Terms xmlns="http://schemas.microsoft.com/office/infopath/2007/PartnerControls">
-        <TermInfo xmlns="http://schemas.microsoft.com/office/infopath/2007/PartnerControls">
-          <TermName xmlns="http://schemas.microsoft.com/office/infopath/2007/PartnerControls">Unit 1: What is computing?</TermName>
-          <TermId xmlns="http://schemas.microsoft.com/office/infopath/2007/PartnerControls">dda03998-b566-47f6-bdaa-b2de5b56ad0b</TermId>
-        </TermInfo>
-      </Terms>
-    </d2dd6f8d2fbc484ca8e0f0c7aaffed96>
-    <nc47efafa19a47ad915be6bb877e9e22 xmlns="02dde863-7147-4e23-b38c-7bb8d7bf3e42">
-      <Terms xmlns="http://schemas.microsoft.com/office/infopath/2007/PartnerControls">
-        <TermInfo xmlns="http://schemas.microsoft.com/office/infopath/2007/PartnerControls">
-          <TermName xmlns="http://schemas.microsoft.com/office/infopath/2007/PartnerControls">SNAP</TermName>
-          <TermId xmlns="http://schemas.microsoft.com/office/infopath/2007/PartnerControls">f09a5a52-9458-4ce2-b72f-97ef788c70b3</TermId>
-        </TermInfo>
-        <TermInfo xmlns="http://schemas.microsoft.com/office/infopath/2007/PartnerControls">
-          <TermName xmlns="http://schemas.microsoft.com/office/infopath/2007/PartnerControls">SNAP</TermName>
-          <TermId xmlns="http://schemas.microsoft.com/office/infopath/2007/PartnerControls">17a3d214-7683-48ae-942b-64da535ca104</TermId>
-        </TermInfo>
-        <TermInfo xmlns="http://schemas.microsoft.com/office/infopath/2007/PartnerControls">
-          <TermName xmlns="http://schemas.microsoft.com/office/infopath/2007/PartnerControls">Motion</TermName>
-          <TermId xmlns="http://schemas.microsoft.com/office/infopath/2007/PartnerControls">f40a2746-9072-47bf-8fd9-c0b4cc5cff54</TermId>
-        </TermInfo>
-        <TermInfo xmlns="http://schemas.microsoft.com/office/infopath/2007/PartnerControls">
-          <TermName xmlns="http://schemas.microsoft.com/office/infopath/2007/PartnerControls">Sensing</TermName>
-          <TermId xmlns="http://schemas.microsoft.com/office/infopath/2007/PartnerControls">fb30661b-e5d4-4806-8084-a6cfa96e68a6</TermId>
-        </TermInfo>
-      </Terms>
-    </nc47efafa19a47ad915be6bb877e9e22>
-    <LikedBy xmlns="http://schemas.microsoft.com/sharepoint/v3">
-      <UserInfo>
-        <DisplayName/>
-        <AccountId xsi:nil="true"/>
-        <AccountType/>
-      </UserInfo>
-    </LikedBy>
-    <TaxCatchAll xmlns="e80a5a3c-d611-4b18-9b03-808fdecb7b6f">
-      <Value>84</Value>
-      <Value>80</Value>
-      <Value>45</Value>
-      <Value>145</Value>
-      <Value>40</Value>
-      <Value>55</Value>
-      <Value>3</Value>
-      <Value>53</Value>
-    </TaxCatchAll>
-    <Type_x0020_of_x0020_Material xmlns="02dde863-7147-4e23-b38c-7bb8d7bf3e42">Lab Assignment</Type_x0020_of_x0020_Material>
-    <Source xmlns="02dde863-7147-4e23-b38c-7bb8d7bf3e42">BJC</Source>
-    <RatedBy xmlns="http://schemas.microsoft.com/sharepoint/v3">
-      <UserInfo>
-        <DisplayName/>
-        <AccountId xsi:nil="true"/>
-        <AccountType/>
-      </UserInfo>
-    </RatedBy>
-    <SharedWithUsers xmlns="5edd459b-714d-42ed-b78f-512da7d1c14e">
-      <UserInfo>
-        <DisplayName/>
-        <AccountId xsi:nil="true"/>
-        <AccountType/>
-      </UserInfo>
-    </SharedWithUsers>
-  </documentManagement>
-</p:properties>
+<file path=customXml/itemProps2.xml><?xml version="1.0" encoding="utf-8"?>
+<ds:datastoreItem xmlns:ds="http://schemas.openxmlformats.org/officeDocument/2006/customXml" ds:itemID="{3109AE69-BA35-469A-B7E8-486799D1C158}">
+  <ds:schemaRefs>
+    <ds:schemaRef ds:uri="http://schemas.microsoft.com/sharepoint/v3/contenttype/forms"/>
+  </ds:schemaRefs>
+</ds:datastoreItem>
 </file>
 
-<file path=customXml/itemProps1.xml><?xml version="1.0" encoding="utf-8"?>
+<file path=customXml/itemProps3.xml><?xml version="1.0" encoding="utf-8"?>
 <ds:datastoreItem xmlns:ds="http://schemas.openxmlformats.org/officeDocument/2006/customXml" ds:itemID="{83C57EE9-56B0-4B0A-94C3-84E98770AE76}">
   <ds:schemaRefs>
     <ds:schemaRef ds:uri="http://schemas.microsoft.com/office/2006/metadata/contentType"/>
@@ -3465,26 +3718,4 @@
     <ds:schemaRef ds:uri="http://schemas.microsoft.com/internal/obd"/>
   </ds:schemaRefs>
 </ds:datastoreItem>
-</file>
-
-<file path=customXml/itemProps2.xml><?xml version="1.0" encoding="utf-8"?>
-<ds:datastoreItem xmlns:ds="http://schemas.openxmlformats.org/officeDocument/2006/customXml" ds:itemID="{3109AE69-BA35-469A-B7E8-486799D1C158}">
-  <ds:schemaRefs>
-    <ds:schemaRef ds:uri="http://schemas.microsoft.com/sharepoint/v3/contenttype/forms"/>
-  </ds:schemaRefs>
-</ds:datastoreItem>
-</file>
-
-<file path=customXml/itemProps3.xml><?xml version="1.0" encoding="utf-8"?>
-<ds:datastoreItem xmlns:ds="http://schemas.openxmlformats.org/officeDocument/2006/customXml" ds:itemID="{283F29D7-93A8-4FF1-83B0-95061A862C0C}">
-  <ds:schemaRefs>
-    <ds:schemaRef ds:uri="http://schemas.microsoft.com/office/2006/metadata/properties"/>
-    <ds:schemaRef ds:uri="http://schemas.microsoft.com/office/infopath/2007/PartnerControls"/>
-    <ds:schemaRef ds:uri="http://schemas.microsoft.com/sharepoint/v4"/>
-    <ds:schemaRef ds:uri="02dde863-7147-4e23-b38c-7bb8d7bf3e42"/>
-    <ds:schemaRef ds:uri="http://schemas.microsoft.com/sharepoint/v3"/>
-    <ds:schemaRef ds:uri="e80a5a3c-d611-4b18-9b03-808fdecb7b6f"/>
-    <ds:schemaRef ds:uri="5edd459b-714d-42ed-b78f-512da7d1c14e"/>
-  </ds:schemaRefs>
-</ds:datastoreItem>
 </file>